--- a/千峰实训/2206831522-李爽-3.12-OA系统接口测试-人力资源.docx
+++ b/千峰实训/2206831522-李爽-3.12-OA系统接口测试-人力资源.docx
@@ -869,7 +869,7 @@
           <w:p>
             <w:pPr>
               <w:rPr>
-                <w:rFonts w:ascii="Microsoft YaHei UI" w:eastAsia="Microsoft YaHei UI" w:hAnsi="Microsoft YaHei UI" w:hint="eastAsia"/>
+                <w:rFonts w:ascii="Microsoft YaHei UI" w:eastAsia="Microsoft YaHei UI" w:hAnsi="Microsoft YaHei UI"/>
                 <w:sz w:val="18"/>
                 <w:szCs w:val="18"/>
               </w:rPr>
@@ -929,11 +929,19 @@
           <w:p>
             <w:pPr>
               <w:rPr>
+                <w:rFonts w:ascii="Microsoft YaHei UI" w:eastAsia="Microsoft YaHei UI" w:hAnsi="Microsoft YaHei UI"/>
+                <w:sz w:val="18"/>
+                <w:szCs w:val="18"/>
+              </w:rPr>
+            </w:pPr>
+            <w:r>
+              <w:rPr>
                 <w:rFonts w:ascii="Microsoft YaHei UI" w:eastAsia="Microsoft YaHei UI" w:hAnsi="Microsoft YaHei UI" w:hint="eastAsia"/>
                 <w:sz w:val="18"/>
                 <w:szCs w:val="18"/>
               </w:rPr>
-            </w:pPr>
+              <w:t>上级</w:t>
+            </w:r>
             <w:r>
               <w:rPr>
                 <w:rFonts w:ascii="Microsoft YaHei UI" w:eastAsia="Microsoft YaHei UI" w:hAnsi="Microsoft YaHei UI" w:hint="eastAsia"/>
@@ -1168,209 +1176,6 @@
           <w:szCs w:val="18"/>
         </w:rPr>
         <w:t>请求方式：get</w:t>
-      </w:r>
-    </w:p>
-    <w:p>
-      <w:pPr>
-        <w:rPr>
-          <w:rFonts w:ascii="Microsoft YaHei UI" w:eastAsia="Microsoft YaHei UI" w:hAnsi="Microsoft YaHei UI"/>
-          <w:sz w:val="18"/>
-          <w:szCs w:val="18"/>
-        </w:rPr>
-      </w:pPr>
-      <w:r>
-        <w:rPr>
-          <w:rFonts w:ascii="Microsoft YaHei UI" w:eastAsia="Microsoft YaHei UI" w:hAnsi="Microsoft YaHei UI" w:hint="eastAsia"/>
-          <w:sz w:val="18"/>
-          <w:szCs w:val="18"/>
-        </w:rPr>
-        <w:t>请求数据：无</w:t>
-      </w:r>
-    </w:p>
-    <w:p>
-      <w:pPr>
-        <w:rPr>
-          <w:rFonts w:ascii="Microsoft YaHei UI" w:eastAsia="Microsoft YaHei UI" w:hAnsi="Microsoft YaHei UI"/>
-          <w:sz w:val="18"/>
-          <w:szCs w:val="18"/>
-        </w:rPr>
-      </w:pPr>
-    </w:p>
-    <w:p>
-      <w:pPr>
-        <w:rPr>
-          <w:rFonts w:ascii="Microsoft YaHei UI" w:eastAsia="Microsoft YaHei UI" w:hAnsi="Microsoft YaHei UI"/>
-          <w:sz w:val="18"/>
-          <w:szCs w:val="18"/>
-        </w:rPr>
-      </w:pPr>
-      <w:r>
-        <w:rPr>
-          <w:rFonts w:ascii="Microsoft YaHei UI" w:eastAsia="Microsoft YaHei UI" w:hAnsi="Microsoft YaHei UI" w:hint="eastAsia"/>
-          <w:sz w:val="18"/>
-          <w:szCs w:val="18"/>
-        </w:rPr>
-        <w:t>响应状态码：2</w:t>
-      </w:r>
-      <w:r>
-        <w:rPr>
-          <w:rFonts w:ascii="Microsoft YaHei UI" w:eastAsia="Microsoft YaHei UI" w:hAnsi="Microsoft YaHei UI"/>
-          <w:sz w:val="18"/>
-          <w:szCs w:val="18"/>
-        </w:rPr>
-        <w:t>00</w:t>
-      </w:r>
-    </w:p>
-    <w:p>
-      <w:pPr>
-        <w:rPr>
-          <w:rFonts w:ascii="Microsoft YaHei UI" w:eastAsia="Microsoft YaHei UI" w:hAnsi="Microsoft YaHei UI"/>
-          <w:sz w:val="18"/>
-          <w:szCs w:val="18"/>
-        </w:rPr>
-      </w:pPr>
-      <w:r>
-        <w:rPr>
-          <w:rFonts w:ascii="Microsoft YaHei UI" w:eastAsia="Microsoft YaHei UI" w:hAnsi="Microsoft YaHei UI" w:hint="eastAsia"/>
-          <w:sz w:val="18"/>
-          <w:szCs w:val="18"/>
-        </w:rPr>
-        <w:t>响应数据：</w:t>
-      </w:r>
-    </w:p>
-    <w:p>
-      <w:pPr>
-        <w:rPr>
-          <w:rFonts w:ascii="Lucida Console" w:eastAsia="微软雅黑" w:hAnsi="Lucida Console" w:cs="Lucida Console"/>
-          <w:kern w:val="0"/>
-          <w:sz w:val="17"/>
-          <w:szCs w:val="17"/>
-        </w:rPr>
-      </w:pPr>
-      <w:r>
-        <w:rPr>
-          <w:rFonts w:ascii="Lucida Console" w:hAnsi="Lucida Console" w:cs="Lucida Console"/>
-          <w:kern w:val="0"/>
-          <w:sz w:val="17"/>
-          <w:szCs w:val="17"/>
-        </w:rPr>
-        <w:t>{"code":0,"msg":"</w:t>
-      </w:r>
-      <w:r>
-        <w:rPr>
-          <w:rFonts w:ascii="Lucida Console" w:hAnsi="Lucida Console" w:cs="Lucida Console"/>
-          <w:kern w:val="0"/>
-          <w:sz w:val="17"/>
-          <w:szCs w:val="17"/>
-        </w:rPr>
-        <w:t>删除部门成功</w:t>
-      </w:r>
-      <w:r>
-        <w:rPr>
-          <w:rFonts w:ascii="Lucida Console" w:hAnsi="Lucida Console" w:cs="Lucida Console"/>
-          <w:kern w:val="0"/>
-          <w:sz w:val="17"/>
-          <w:szCs w:val="17"/>
-        </w:rPr>
-        <w:t>","</w:t>
-      </w:r>
-      <w:proofErr w:type="spellStart"/>
-      <w:r>
-        <w:rPr>
-          <w:rFonts w:ascii="Lucida Console" w:hAnsi="Lucida Console" w:cs="Lucida Console"/>
-          <w:kern w:val="0"/>
-          <w:sz w:val="17"/>
-          <w:szCs w:val="17"/>
-        </w:rPr>
-        <w:t>url</w:t>
-      </w:r>
-      <w:proofErr w:type="spellEnd"/>
-      <w:r>
-        <w:rPr>
-          <w:rFonts w:ascii="Lucida Console" w:hAnsi="Lucida Console" w:cs="Lucida Console"/>
-          <w:kern w:val="0"/>
-          <w:sz w:val="17"/>
-          <w:szCs w:val="17"/>
-        </w:rPr>
-        <w:t>":"","data":[]}</w:t>
-      </w:r>
-    </w:p>
-    <w:p>
-      <w:pPr>
-        <w:rPr>
-          <w:rFonts w:ascii="Microsoft YaHei UI" w:eastAsia="Microsoft YaHei UI" w:hAnsi="Microsoft YaHei UI" w:hint="eastAsia"/>
-          <w:sz w:val="18"/>
-          <w:szCs w:val="18"/>
-        </w:rPr>
-      </w:pPr>
-    </w:p>
-    <w:p>
-      <w:pPr>
-        <w:rPr>
-          <w:rFonts w:ascii="Microsoft YaHei UI" w:eastAsia="Microsoft YaHei UI" w:hAnsi="Microsoft YaHei UI" w:hint="eastAsia"/>
-          <w:sz w:val="18"/>
-          <w:szCs w:val="18"/>
-        </w:rPr>
-      </w:pPr>
-      <w:r>
-        <w:rPr>
-          <w:rFonts w:ascii="Microsoft YaHei UI" w:eastAsia="Microsoft YaHei UI" w:hAnsi="Microsoft YaHei UI" w:hint="eastAsia"/>
-          <w:sz w:val="18"/>
-          <w:szCs w:val="18"/>
-        </w:rPr>
-        <w:t>5、OA系统重置员工密码</w:t>
-      </w:r>
-    </w:p>
-    <w:p>
-      <w:pPr>
-        <w:rPr>
-          <w:rFonts w:ascii="Microsoft YaHei UI" w:eastAsia="Microsoft YaHei UI" w:hAnsi="Microsoft YaHei UI" w:hint="eastAsia"/>
-          <w:sz w:val="18"/>
-          <w:szCs w:val="18"/>
-        </w:rPr>
-      </w:pPr>
-      <w:r>
-        <w:rPr>
-          <w:rFonts w:ascii="Microsoft YaHei UI" w:eastAsia="Microsoft YaHei UI" w:hAnsi="Microsoft YaHei UI" w:hint="eastAsia"/>
-          <w:sz w:val="18"/>
-          <w:szCs w:val="18"/>
-        </w:rPr>
-        <w:t>接口地址：</w:t>
-      </w:r>
-      <w:r>
-        <w:rPr>
-          <w:rFonts w:ascii="Microsoft YaHei UI" w:eastAsia="Microsoft YaHei UI" w:hAnsi="Microsoft YaHei UI"/>
-          <w:sz w:val="18"/>
-          <w:szCs w:val="18"/>
-        </w:rPr>
-        <w:t>/user/user/</w:t>
-      </w:r>
-      <w:proofErr w:type="spellStart"/>
-      <w:r>
-        <w:rPr>
-          <w:rFonts w:ascii="Microsoft YaHei UI" w:eastAsia="Microsoft YaHei UI" w:hAnsi="Microsoft YaHei UI"/>
-          <w:sz w:val="18"/>
-          <w:szCs w:val="18"/>
-        </w:rPr>
-        <w:t>reset_psw</w:t>
-      </w:r>
-      <w:proofErr w:type="spellEnd"/>
-    </w:p>
-    <w:p>
-      <w:pPr>
-        <w:rPr>
-          <w:rFonts w:ascii="Microsoft YaHei UI" w:eastAsia="Microsoft YaHei UI" w:hAnsi="Microsoft YaHei UI" w:hint="eastAsia"/>
-          <w:sz w:val="18"/>
-          <w:szCs w:val="18"/>
-        </w:rPr>
-      </w:pPr>
-      <w:r>
-        <w:rPr>
-          <w:rFonts w:ascii="Microsoft YaHei UI" w:eastAsia="Microsoft YaHei UI" w:hAnsi="Microsoft YaHei UI" w:hint="eastAsia"/>
-          <w:sz w:val="18"/>
-          <w:szCs w:val="18"/>
-        </w:rPr>
-        <w:t>请求方式：post</w:t>
       </w:r>
     </w:p>
     <w:p>
@@ -1510,7 +1315,7 @@
                 <w:sz w:val="18"/>
                 <w:szCs w:val="18"/>
               </w:rPr>
-              <w:t>用户编号</w:t>
+              <w:t>部门id</w:t>
             </w:r>
           </w:p>
         </w:tc>
@@ -1526,13 +1331,15 @@
                 <w:szCs w:val="18"/>
               </w:rPr>
             </w:pPr>
+            <w:bookmarkStart w:id="0" w:name="_GoBack"/>
+            <w:bookmarkEnd w:id="0"/>
             <w:r>
               <w:rPr>
                 <w:rFonts w:ascii="Microsoft YaHei UI" w:eastAsia="Microsoft YaHei UI" w:hAnsi="Microsoft YaHei UI" w:hint="eastAsia"/>
                 <w:sz w:val="18"/>
                 <w:szCs w:val="18"/>
               </w:rPr>
-              <w:t>127</w:t>
+              <w:t>36</w:t>
             </w:r>
           </w:p>
         </w:tc>
@@ -1541,7 +1348,367 @@
     <w:p>
       <w:pPr>
         <w:rPr>
-          <w:rFonts w:ascii="Microsoft YaHei UI" w:eastAsia="Microsoft YaHei UI" w:hAnsi="Microsoft YaHei UI" w:hint="eastAsia"/>
+          <w:rFonts w:ascii="Microsoft YaHei UI" w:eastAsia="Microsoft YaHei UI" w:hAnsi="Microsoft YaHei UI"/>
+          <w:sz w:val="18"/>
+          <w:szCs w:val="18"/>
+        </w:rPr>
+      </w:pPr>
+    </w:p>
+    <w:p>
+      <w:pPr>
+        <w:rPr>
+          <w:rFonts w:ascii="Microsoft YaHei UI" w:eastAsia="Microsoft YaHei UI" w:hAnsi="Microsoft YaHei UI"/>
+          <w:sz w:val="18"/>
+          <w:szCs w:val="18"/>
+        </w:rPr>
+      </w:pPr>
+    </w:p>
+    <w:p>
+      <w:pPr>
+        <w:rPr>
+          <w:rFonts w:ascii="Microsoft YaHei UI" w:eastAsia="Microsoft YaHei UI" w:hAnsi="Microsoft YaHei UI"/>
+          <w:sz w:val="18"/>
+          <w:szCs w:val="18"/>
+        </w:rPr>
+      </w:pPr>
+      <w:r>
+        <w:rPr>
+          <w:rFonts w:ascii="Microsoft YaHei UI" w:eastAsia="Microsoft YaHei UI" w:hAnsi="Microsoft YaHei UI" w:hint="eastAsia"/>
+          <w:sz w:val="18"/>
+          <w:szCs w:val="18"/>
+        </w:rPr>
+        <w:t>响应状态码：2</w:t>
+      </w:r>
+      <w:r>
+        <w:rPr>
+          <w:rFonts w:ascii="Microsoft YaHei UI" w:eastAsia="Microsoft YaHei UI" w:hAnsi="Microsoft YaHei UI"/>
+          <w:sz w:val="18"/>
+          <w:szCs w:val="18"/>
+        </w:rPr>
+        <w:t>00</w:t>
+      </w:r>
+    </w:p>
+    <w:p>
+      <w:pPr>
+        <w:rPr>
+          <w:rFonts w:ascii="Microsoft YaHei UI" w:eastAsia="Microsoft YaHei UI" w:hAnsi="Microsoft YaHei UI"/>
+          <w:sz w:val="18"/>
+          <w:szCs w:val="18"/>
+        </w:rPr>
+      </w:pPr>
+      <w:r>
+        <w:rPr>
+          <w:rFonts w:ascii="Microsoft YaHei UI" w:eastAsia="Microsoft YaHei UI" w:hAnsi="Microsoft YaHei UI" w:hint="eastAsia"/>
+          <w:sz w:val="18"/>
+          <w:szCs w:val="18"/>
+        </w:rPr>
+        <w:t>响应数据：</w:t>
+      </w:r>
+    </w:p>
+    <w:p>
+      <w:pPr>
+        <w:rPr>
+          <w:rFonts w:ascii="Lucida Console" w:eastAsia="微软雅黑" w:hAnsi="Lucida Console" w:cs="Lucida Console"/>
+          <w:kern w:val="0"/>
+          <w:sz w:val="17"/>
+          <w:szCs w:val="17"/>
+        </w:rPr>
+      </w:pPr>
+      <w:r>
+        <w:rPr>
+          <w:rFonts w:ascii="Lucida Console" w:hAnsi="Lucida Console" w:cs="Lucida Console"/>
+          <w:kern w:val="0"/>
+          <w:sz w:val="17"/>
+          <w:szCs w:val="17"/>
+        </w:rPr>
+        <w:t>{"code":0,"msg":"</w:t>
+      </w:r>
+      <w:r>
+        <w:rPr>
+          <w:rFonts w:ascii="Lucida Console" w:hAnsi="Lucida Console" w:cs="Lucida Console"/>
+          <w:kern w:val="0"/>
+          <w:sz w:val="17"/>
+          <w:szCs w:val="17"/>
+        </w:rPr>
+        <w:t>删除部门成功</w:t>
+      </w:r>
+      <w:r>
+        <w:rPr>
+          <w:rFonts w:ascii="Lucida Console" w:hAnsi="Lucida Console" w:cs="Lucida Console"/>
+          <w:kern w:val="0"/>
+          <w:sz w:val="17"/>
+          <w:szCs w:val="17"/>
+        </w:rPr>
+        <w:t>","</w:t>
+      </w:r>
+      <w:proofErr w:type="spellStart"/>
+      <w:r>
+        <w:rPr>
+          <w:rFonts w:ascii="Lucida Console" w:hAnsi="Lucida Console" w:cs="Lucida Console"/>
+          <w:kern w:val="0"/>
+          <w:sz w:val="17"/>
+          <w:szCs w:val="17"/>
+        </w:rPr>
+        <w:t>url</w:t>
+      </w:r>
+      <w:proofErr w:type="spellEnd"/>
+      <w:r>
+        <w:rPr>
+          <w:rFonts w:ascii="Lucida Console" w:hAnsi="Lucida Console" w:cs="Lucida Console"/>
+          <w:kern w:val="0"/>
+          <w:sz w:val="17"/>
+          <w:szCs w:val="17"/>
+        </w:rPr>
+        <w:t>":"","data":[]}</w:t>
+      </w:r>
+    </w:p>
+    <w:p>
+      <w:pPr>
+        <w:rPr>
+          <w:rFonts w:ascii="Microsoft YaHei UI" w:eastAsia="Microsoft YaHei UI" w:hAnsi="Microsoft YaHei UI"/>
+          <w:sz w:val="18"/>
+          <w:szCs w:val="18"/>
+        </w:rPr>
+      </w:pPr>
+    </w:p>
+    <w:p>
+      <w:pPr>
+        <w:rPr>
+          <w:rFonts w:ascii="Microsoft YaHei UI" w:eastAsia="Microsoft YaHei UI" w:hAnsi="Microsoft YaHei UI"/>
+          <w:sz w:val="18"/>
+          <w:szCs w:val="18"/>
+        </w:rPr>
+      </w:pPr>
+      <w:r>
+        <w:rPr>
+          <w:rFonts w:ascii="Microsoft YaHei UI" w:eastAsia="Microsoft YaHei UI" w:hAnsi="Microsoft YaHei UI" w:hint="eastAsia"/>
+          <w:sz w:val="18"/>
+          <w:szCs w:val="18"/>
+        </w:rPr>
+        <w:t>5、OA系统重置员工密码</w:t>
+      </w:r>
+    </w:p>
+    <w:p>
+      <w:pPr>
+        <w:rPr>
+          <w:rFonts w:ascii="Microsoft YaHei UI" w:eastAsia="Microsoft YaHei UI" w:hAnsi="Microsoft YaHei UI"/>
+          <w:sz w:val="18"/>
+          <w:szCs w:val="18"/>
+        </w:rPr>
+      </w:pPr>
+      <w:r>
+        <w:rPr>
+          <w:rFonts w:ascii="Microsoft YaHei UI" w:eastAsia="Microsoft YaHei UI" w:hAnsi="Microsoft YaHei UI" w:hint="eastAsia"/>
+          <w:sz w:val="18"/>
+          <w:szCs w:val="18"/>
+        </w:rPr>
+        <w:t>接口地址：</w:t>
+      </w:r>
+      <w:r>
+        <w:rPr>
+          <w:rFonts w:ascii="Microsoft YaHei UI" w:eastAsia="Microsoft YaHei UI" w:hAnsi="Microsoft YaHei UI"/>
+          <w:sz w:val="18"/>
+          <w:szCs w:val="18"/>
+        </w:rPr>
+        <w:t>/user/user/</w:t>
+      </w:r>
+      <w:proofErr w:type="spellStart"/>
+      <w:r>
+        <w:rPr>
+          <w:rFonts w:ascii="Microsoft YaHei UI" w:eastAsia="Microsoft YaHei UI" w:hAnsi="Microsoft YaHei UI"/>
+          <w:sz w:val="18"/>
+          <w:szCs w:val="18"/>
+        </w:rPr>
+        <w:t>reset_psw</w:t>
+      </w:r>
+      <w:proofErr w:type="spellEnd"/>
+    </w:p>
+    <w:p>
+      <w:pPr>
+        <w:rPr>
+          <w:rFonts w:ascii="Microsoft YaHei UI" w:eastAsia="Microsoft YaHei UI" w:hAnsi="Microsoft YaHei UI"/>
+          <w:sz w:val="18"/>
+          <w:szCs w:val="18"/>
+        </w:rPr>
+      </w:pPr>
+      <w:r>
+        <w:rPr>
+          <w:rFonts w:ascii="Microsoft YaHei UI" w:eastAsia="Microsoft YaHei UI" w:hAnsi="Microsoft YaHei UI" w:hint="eastAsia"/>
+          <w:sz w:val="18"/>
+          <w:szCs w:val="18"/>
+        </w:rPr>
+        <w:t>请求方式：post</w:t>
+      </w:r>
+    </w:p>
+    <w:p>
+      <w:pPr>
+        <w:rPr>
+          <w:rFonts w:ascii="Microsoft YaHei UI" w:eastAsia="Microsoft YaHei UI" w:hAnsi="Microsoft YaHei UI"/>
+          <w:sz w:val="18"/>
+          <w:szCs w:val="18"/>
+        </w:rPr>
+      </w:pPr>
+      <w:r>
+        <w:rPr>
+          <w:rFonts w:ascii="Microsoft YaHei UI" w:eastAsia="Microsoft YaHei UI" w:hAnsi="Microsoft YaHei UI" w:hint="eastAsia"/>
+          <w:sz w:val="18"/>
+          <w:szCs w:val="18"/>
+        </w:rPr>
+        <w:t>请求数据：</w:t>
+      </w:r>
+    </w:p>
+    <w:tbl>
+      <w:tblPr>
+        <w:tblStyle w:val="a6"/>
+        <w:tblW w:w="0" w:type="auto"/>
+        <w:tblLook w:val="04A0" w:firstRow="1" w:lastRow="0" w:firstColumn="1" w:lastColumn="0" w:noHBand="0" w:noVBand="1"/>
+      </w:tblPr>
+      <w:tblGrid>
+        <w:gridCol w:w="2765"/>
+        <w:gridCol w:w="2765"/>
+        <w:gridCol w:w="2766"/>
+      </w:tblGrid>
+      <w:tr>
+        <w:tc>
+          <w:tcPr>
+            <w:tcW w:w="2765" w:type="dxa"/>
+          </w:tcPr>
+          <w:p>
+            <w:pPr>
+              <w:rPr>
+                <w:rFonts w:ascii="Microsoft YaHei UI" w:eastAsia="Microsoft YaHei UI" w:hAnsi="Microsoft YaHei UI"/>
+                <w:sz w:val="18"/>
+                <w:szCs w:val="18"/>
+              </w:rPr>
+            </w:pPr>
+            <w:r>
+              <w:rPr>
+                <w:rFonts w:ascii="Microsoft YaHei UI" w:eastAsia="Microsoft YaHei UI" w:hAnsi="Microsoft YaHei UI" w:hint="eastAsia"/>
+                <w:sz w:val="18"/>
+                <w:szCs w:val="18"/>
+              </w:rPr>
+              <w:t>参数名</w:t>
+            </w:r>
+          </w:p>
+        </w:tc>
+        <w:tc>
+          <w:tcPr>
+            <w:tcW w:w="2765" w:type="dxa"/>
+          </w:tcPr>
+          <w:p>
+            <w:pPr>
+              <w:rPr>
+                <w:rFonts w:ascii="Microsoft YaHei UI" w:eastAsia="Microsoft YaHei UI" w:hAnsi="Microsoft YaHei UI"/>
+                <w:sz w:val="18"/>
+                <w:szCs w:val="18"/>
+              </w:rPr>
+            </w:pPr>
+            <w:r>
+              <w:rPr>
+                <w:rFonts w:ascii="Microsoft YaHei UI" w:eastAsia="Microsoft YaHei UI" w:hAnsi="Microsoft YaHei UI" w:hint="eastAsia"/>
+                <w:sz w:val="18"/>
+                <w:szCs w:val="18"/>
+              </w:rPr>
+              <w:t>参数解释</w:t>
+            </w:r>
+          </w:p>
+        </w:tc>
+        <w:tc>
+          <w:tcPr>
+            <w:tcW w:w="2766" w:type="dxa"/>
+          </w:tcPr>
+          <w:p>
+            <w:pPr>
+              <w:rPr>
+                <w:rFonts w:ascii="Microsoft YaHei UI" w:eastAsia="Microsoft YaHei UI" w:hAnsi="Microsoft YaHei UI"/>
+                <w:sz w:val="18"/>
+                <w:szCs w:val="18"/>
+              </w:rPr>
+            </w:pPr>
+            <w:r>
+              <w:rPr>
+                <w:rFonts w:ascii="Microsoft YaHei UI" w:eastAsia="Microsoft YaHei UI" w:hAnsi="Microsoft YaHei UI" w:hint="eastAsia"/>
+                <w:sz w:val="18"/>
+                <w:szCs w:val="18"/>
+              </w:rPr>
+              <w:t>值</w:t>
+            </w:r>
+          </w:p>
+        </w:tc>
+      </w:tr>
+      <w:tr>
+        <w:tc>
+          <w:tcPr>
+            <w:tcW w:w="2765" w:type="dxa"/>
+          </w:tcPr>
+          <w:p>
+            <w:pPr>
+              <w:rPr>
+                <w:rFonts w:ascii="Microsoft YaHei UI" w:eastAsia="Microsoft YaHei UI" w:hAnsi="Microsoft YaHei UI"/>
+                <w:sz w:val="18"/>
+                <w:szCs w:val="18"/>
+              </w:rPr>
+            </w:pPr>
+            <w:r>
+              <w:rPr>
+                <w:rFonts w:ascii="Microsoft YaHei UI" w:eastAsia="Microsoft YaHei UI" w:hAnsi="Microsoft YaHei UI" w:hint="eastAsia"/>
+                <w:sz w:val="18"/>
+                <w:szCs w:val="18"/>
+              </w:rPr>
+              <w:t>id</w:t>
+            </w:r>
+          </w:p>
+        </w:tc>
+        <w:tc>
+          <w:tcPr>
+            <w:tcW w:w="2765" w:type="dxa"/>
+          </w:tcPr>
+          <w:p>
+            <w:pPr>
+              <w:rPr>
+                <w:rFonts w:ascii="Microsoft YaHei UI" w:eastAsia="Microsoft YaHei UI" w:hAnsi="Microsoft YaHei UI"/>
+                <w:sz w:val="18"/>
+                <w:szCs w:val="18"/>
+              </w:rPr>
+            </w:pPr>
+            <w:r>
+              <w:rPr>
+                <w:rFonts w:ascii="Microsoft YaHei UI" w:eastAsia="Microsoft YaHei UI" w:hAnsi="Microsoft YaHei UI" w:hint="eastAsia"/>
+                <w:sz w:val="18"/>
+                <w:szCs w:val="18"/>
+              </w:rPr>
+              <w:t>用户编号</w:t>
+            </w:r>
+          </w:p>
+        </w:tc>
+        <w:tc>
+          <w:tcPr>
+            <w:tcW w:w="2766" w:type="dxa"/>
+          </w:tcPr>
+          <w:p>
+            <w:pPr>
+              <w:rPr>
+                <w:rFonts w:ascii="Microsoft YaHei UI" w:eastAsia="Microsoft YaHei UI" w:hAnsi="Microsoft YaHei UI"/>
+                <w:sz w:val="18"/>
+                <w:szCs w:val="18"/>
+              </w:rPr>
+            </w:pPr>
+            <w:r>
+              <w:rPr>
+                <w:rFonts w:ascii="Microsoft YaHei UI" w:eastAsia="Microsoft YaHei UI" w:hAnsi="Microsoft YaHei UI" w:hint="eastAsia"/>
+                <w:sz w:val="18"/>
+                <w:szCs w:val="18"/>
+              </w:rPr>
+              <w:t>127</w:t>
+            </w:r>
+          </w:p>
+        </w:tc>
+      </w:tr>
+    </w:tbl>
+    <w:p>
+      <w:pPr>
+        <w:rPr>
+          <w:rFonts w:ascii="Microsoft YaHei UI" w:eastAsia="Microsoft YaHei UI" w:hAnsi="Microsoft YaHei UI"/>
           <w:sz w:val="18"/>
           <w:szCs w:val="18"/>
         </w:rPr>
@@ -1586,6 +1753,7 @@
           <w:sz w:val="18"/>
           <w:szCs w:val="18"/>
         </w:rPr>
+        <w:lastRenderedPageBreak/>
         <w:t>响应数据：</w:t>
       </w:r>
     </w:p>
@@ -1605,8 +1773,6 @@
         </w:rPr>
         <w:t>{"code":0,"msg":"操作成功","url":"","data":[]}</w:t>
       </w:r>
-      <w:bookmarkStart w:id="0" w:name="_GoBack"/>
-      <w:bookmarkEnd w:id="0"/>
     </w:p>
     <w:sectPr>
       <w:pgSz w:w="11906" w:h="16838"/>
@@ -1812,6 +1978,7 @@
   <w:style w:type="paragraph" w:default="1" w:styleId="a">
     <w:name w:val="Normal"/>
     <w:qFormat/>
+    <w:rsid w:val="000853FE"/>
     <w:pPr>
       <w:widowControl w:val="0"/>
       <w:jc w:val="both"/>
@@ -2119,6 +2286,7 @@
   <w:style w:type="paragraph" w:default="1" w:styleId="a">
     <w:name w:val="Normal"/>
     <w:qFormat/>
+    <w:rsid w:val="000853FE"/>
     <w:pPr>
       <w:widowControl w:val="0"/>
       <w:jc w:val="both"/>
@@ -2559,7 +2727,7 @@
   <a:extraClrSchemeLst/>
   <a:extLst>
     <a:ext uri="{05A4C25C-085E-4340-85A3-A5531E510DB2}">
-      <thm15:themeFamily xmlns:thm15="http://schemas.microsoft.com/office/thememl/2012/main" xmlns="" name="Office Theme" id="{62F939B6-93AF-4DB8-9C6B-D6C7DFDC589F}" vid="{4A3C46E8-61CC-4603-A589-7422A47A8E4A}"/>
+      <thm15:themeFamily xmlns="" xmlns:thm15="http://schemas.microsoft.com/office/thememl/2012/main" name="Office Theme" id="{62F939B6-93AF-4DB8-9C6B-D6C7DFDC589F}" vid="{4A3C46E8-61CC-4603-A589-7422A47A8E4A}"/>
     </a:ext>
   </a:extLst>
 </a:theme>
